--- a/Doc/融创接口/融创接口相关文档/bpm/bpm审批流程说明.docx
+++ b/Doc/融创接口/融创接口相关文档/bpm/bpm审批流程说明.docx
@@ -24,11 +24,6 @@
       </w:r>
     </w:p>
     <w:p>
-      <w:pPr>
-        <w:rPr>
-          <w:rFonts w:hint="eastAsia"/>
-        </w:rPr>
-      </w:pPr>
       <w:r>
         <w:rPr>
           <w:rFonts w:hint="eastAsia"/>
@@ -39,7 +34,6 @@
     <w:p>
       <w:pPr>
         <w:rPr>
-          <w:rFonts w:hint="eastAsia"/>
           <w:b/>
           <w:bCs/>
           <w:sz w:val="24"/>
@@ -115,9 +109,6 @@
     <w:p>
       <w:pPr>
         <w:ind w:firstLine="420"/>
-        <w:rPr>
-          <w:rFonts w:hint="eastAsia"/>
-        </w:rPr>
       </w:pPr>
       <w:r>
         <w:rPr>
@@ -194,9 +185,11 @@
         </w:rPr>
         <w:t>调用bpm接口</w:t>
       </w:r>
+      <w:proofErr w:type="spellStart"/>
       <w:r>
         <w:t>WriteSAPXmlToBPM</w:t>
       </w:r>
+      <w:proofErr w:type="spellEnd"/>
       <w:r>
         <w:rPr>
           <w:rFonts w:hint="eastAsia"/>
@@ -207,16 +200,15 @@
         <w:rPr>
           <w:rFonts w:hint="eastAsia"/>
         </w:rPr>
-        <w:t>提交审核为新审批流程号</w:t>
-      </w:r>
+        <w:t>然后发起审批流程</w:t>
+      </w:r>
+      <w:bookmarkStart w:id="0" w:name="_GoBack"/>
+      <w:bookmarkEnd w:id="0"/>
     </w:p>
     <w:p>
       <w:pPr>
         <w:pStyle w:val="a3"/>
         <w:ind w:left="840" w:firstLineChars="0" w:firstLine="0"/>
-        <w:rPr>
-          <w:rFonts w:hint="eastAsia"/>
-        </w:rPr>
       </w:pPr>
       <w:r>
         <w:rPr>
@@ -273,7 +265,43 @@
         <w:rPr>
           <w:rFonts w:hint="eastAsia"/>
         </w:rPr>
-        <w:t>修改文档数据重新提交审核，</w:t>
+        <w:t>修改</w:t>
+      </w:r>
+      <w:r>
+        <w:rPr>
+          <w:rFonts w:hint="eastAsia"/>
+        </w:rPr>
+        <w:t>原来单据的数据（xml）</w:t>
+      </w:r>
+      <w:r>
+        <w:rPr>
+          <w:rFonts w:hint="eastAsia"/>
+        </w:rPr>
+        <w:t>文档数据</w:t>
+      </w:r>
+      <w:r>
+        <w:rPr>
+          <w:rFonts w:hint="eastAsia"/>
+        </w:rPr>
+        <w:t>，然后</w:t>
+      </w:r>
+      <w:r>
+        <w:rPr>
+          <w:rFonts w:hint="eastAsia"/>
+        </w:rPr>
+        <w:t>重新</w:t>
+      </w:r>
+      <w:r>
+        <w:rPr>
+          <w:rFonts w:hint="eastAsia"/>
+        </w:rPr>
+        <w:t>发起单据</w:t>
+      </w:r>
+      <w:r>
+        <w:rPr>
+          <w:rFonts w:hint="eastAsia"/>
+        </w:rPr>
+        <w:t>提交审核，</w:t>
       </w:r>
       <w:r>
         <w:rPr>
@@ -312,17 +340,10 @@
         <w:t>的流程。</w:t>
       </w:r>
     </w:p>
-    <w:p>
-      <w:pPr>
-        <w:rPr>
-          <w:rFonts w:hint="eastAsia"/>
-        </w:rPr>
-      </w:pPr>
-    </w:p>
-    <w:p>
-      <w:pPr>
-        <w:rPr>
-          <w:rFonts w:hint="eastAsia"/>
+    <w:p/>
+    <w:p>
+      <w:pPr>
+        <w:rPr>
           <w:b/>
           <w:bCs/>
           <w:sz w:val="24"/>
@@ -354,9 +375,6 @@
     <w:p>
       <w:pPr>
         <w:ind w:firstLine="420"/>
-        <w:rPr>
-          <w:rFonts w:hint="eastAsia"/>
-        </w:rPr>
       </w:pPr>
       <w:r>
         <w:rPr>
@@ -391,19 +409,7 @@
         <w:rPr>
           <w:rFonts w:hint="eastAsia"/>
         </w:rPr>
-        <w:t>过程中可能发生的情况（</w:t>
-      </w:r>
-      <w:r>
-        <w:rPr>
-          <w:rFonts w:hint="eastAsia"/>
-        </w:rPr>
-        <w:t>都在bpm中操作</w:t>
-      </w:r>
-      <w:r>
-        <w:rPr>
-          <w:rFonts w:hint="eastAsia"/>
-        </w:rPr>
-        <w:t>）</w:t>
+        <w:t>过程中可能发生的情况（都在bpm中操作）</w:t>
       </w:r>
       <w:r>
         <w:rPr>
@@ -438,9 +444,6 @@
       <w:pPr>
         <w:pStyle w:val="a3"/>
         <w:ind w:left="1134" w:firstLineChars="0" w:firstLine="0"/>
-        <w:rPr>
-          <w:rFonts w:hint="eastAsia"/>
-        </w:rPr>
       </w:pPr>
       <w:r>
         <w:rPr>
@@ -457,20 +460,16 @@
         </w:rPr>
         <w:t>端</w:t>
       </w:r>
+      <w:proofErr w:type="spellStart"/>
       <w:r>
         <w:t>ApproveClose</w:t>
       </w:r>
-      <w:r>
-        <w:rPr>
-          <w:rFonts w:hint="eastAsia"/>
-        </w:rPr>
-        <w:t>接口</w:t>
-      </w:r>
-      <w:r>
-        <w:rPr>
-          <w:rFonts w:hint="eastAsia"/>
-        </w:rPr>
-        <w:t>，C</w:t>
+      <w:proofErr w:type="spellEnd"/>
+      <w:r>
+        <w:rPr>
+          <w:rFonts w:hint="eastAsia"/>
+        </w:rPr>
+        <w:t>接口，C</w:t>
       </w:r>
       <w:r>
         <w:t>AD</w:t>
@@ -535,17 +534,7 @@
           <w:b/>
           <w:bCs/>
         </w:rPr>
-        <w:t>（此操作未启用，不用处理</w:t>
-      </w:r>
-      <w:bookmarkStart w:id="0" w:name="_GoBack"/>
-      <w:bookmarkEnd w:id="0"/>
-      <w:r>
-        <w:rPr>
-          <w:rFonts w:hint="eastAsia"/>
-          <w:b/>
-          <w:bCs/>
-        </w:rPr>
-        <w:t>）</w:t>
+        <w:t>（此操作未启用，不用处理）</w:t>
       </w:r>
     </w:p>
     <w:p>
@@ -568,9 +557,11 @@
         </w:rPr>
         <w:t>端</w:t>
       </w:r>
+      <w:proofErr w:type="spellStart"/>
       <w:r>
         <w:t>ApproveClose</w:t>
       </w:r>
+      <w:proofErr w:type="spellEnd"/>
       <w:r>
         <w:rPr>
           <w:rFonts w:hint="eastAsia"/>
@@ -636,9 +627,11 @@
         </w:rPr>
         <w:t>端</w:t>
       </w:r>
+      <w:proofErr w:type="spellStart"/>
       <w:r>
         <w:t>ApproveClose</w:t>
       </w:r>
+      <w:proofErr w:type="spellEnd"/>
       <w:r>
         <w:rPr>
           <w:rFonts w:hint="eastAsia"/>
@@ -840,13 +833,7 @@
         <w:rPr>
           <w:rFonts w:hint="eastAsia"/>
         </w:rPr>
-        <w:t>接口</w:t>
-      </w:r>
-      <w:r>
-        <w:rPr>
-          <w:rFonts w:hint="eastAsia"/>
-        </w:rPr>
-        <w:t>，</w:t>
+        <w:t>接口，</w:t>
       </w:r>
       <w:r>
         <w:rPr>
@@ -868,9 +855,6 @@
       <w:pPr>
         <w:pStyle w:val="a3"/>
         <w:ind w:left="1260" w:firstLineChars="0" w:firstLine="0"/>
-        <w:rPr>
-          <w:rFonts w:hint="eastAsia"/>
-        </w:rPr>
       </w:pPr>
     </w:p>
     <w:p>
@@ -896,9 +880,6 @@
     <w:p>
       <w:pPr>
         <w:ind w:firstLine="420"/>
-        <w:rPr>
-          <w:rFonts w:hint="eastAsia"/>
-        </w:rPr>
       </w:pPr>
       <w:r>
         <w:rPr>
@@ -927,9 +908,6 @@
     <w:p>
       <w:pPr>
         <w:ind w:firstLine="420"/>
-        <w:rPr>
-          <w:rFonts w:hint="eastAsia"/>
-        </w:rPr>
       </w:pPr>
       <w:r>
         <w:rPr>
@@ -942,7 +920,6 @@
     <w:p>
       <w:pPr>
         <w:rPr>
-          <w:rFonts w:hint="eastAsia"/>
           <w:b/>
           <w:bCs/>
           <w:sz w:val="24"/>
@@ -972,11 +949,6 @@
       </w:r>
     </w:p>
     <w:p>
-      <w:pPr>
-        <w:rPr>
-          <w:rFonts w:hint="eastAsia"/>
-        </w:rPr>
-      </w:pPr>
       <w:r>
         <w:tab/>
       </w:r>
@@ -1422,6 +1394,7 @@
     <w:lsdException w:name="HTML Sample" w:semiHidden="1" w:unhideWhenUsed="1"/>
     <w:lsdException w:name="HTML Typewriter" w:semiHidden="1" w:unhideWhenUsed="1"/>
     <w:lsdException w:name="HTML Variable" w:semiHidden="1" w:unhideWhenUsed="1"/>
+    <w:lsdException w:name="Normal Table" w:semiHidden="1" w:unhideWhenUsed="1"/>
     <w:lsdException w:name="annotation subject" w:semiHidden="1" w:unhideWhenUsed="1"/>
     <w:lsdException w:name="No List" w:semiHidden="1" w:unhideWhenUsed="1"/>
     <w:lsdException w:name="Outline List 1" w:semiHidden="1" w:unhideWhenUsed="1"/>
@@ -1468,8 +1441,10 @@
     <w:lsdException w:name="Table Subtle 2" w:semiHidden="1" w:unhideWhenUsed="1"/>
     <w:lsdException w:name="Table Web 1" w:semiHidden="1" w:unhideWhenUsed="1"/>
     <w:lsdException w:name="Table Web 2" w:semiHidden="1" w:unhideWhenUsed="1"/>
+    <w:lsdException w:name="Table Web 3" w:semiHidden="1" w:unhideWhenUsed="1"/>
     <w:lsdException w:name="Balloon Text" w:semiHidden="1" w:unhideWhenUsed="1"/>
     <w:lsdException w:name="Table Grid" w:uiPriority="39"/>
+    <w:lsdException w:name="Table Theme" w:semiHidden="1" w:unhideWhenUsed="1"/>
     <w:lsdException w:name="Placeholder Text" w:semiHidden="1"/>
     <w:lsdException w:name="No Spacing" w:uiPriority="1" w:qFormat="1"/>
     <w:lsdException w:name="Light Shading" w:uiPriority="60"/>

--- a/Doc/融创接口/融创接口相关文档/bpm/bpm审批流程说明.docx
+++ b/Doc/融创接口/融创接口相关文档/bpm/bpm审批流程说明.docx
@@ -185,11 +185,9 @@
         </w:rPr>
         <w:t>调用bpm接口</w:t>
       </w:r>
-      <w:proofErr w:type="spellStart"/>
       <w:r>
         <w:t>WriteSAPXmlToBPM</w:t>
       </w:r>
-      <w:proofErr w:type="spellEnd"/>
       <w:r>
         <w:rPr>
           <w:rFonts w:hint="eastAsia"/>
@@ -202,8 +200,6 @@
         </w:rPr>
         <w:t>然后发起审批流程</w:t>
       </w:r>
-      <w:bookmarkStart w:id="0" w:name="_GoBack"/>
-      <w:bookmarkEnd w:id="0"/>
     </w:p>
     <w:p>
       <w:pPr>
@@ -460,11 +456,9 @@
         </w:rPr>
         <w:t>端</w:t>
       </w:r>
-      <w:proofErr w:type="spellStart"/>
       <w:r>
         <w:t>ApproveClose</w:t>
       </w:r>
-      <w:proofErr w:type="spellEnd"/>
       <w:r>
         <w:rPr>
           <w:rFonts w:hint="eastAsia"/>
@@ -557,11 +551,9 @@
         </w:rPr>
         <w:t>端</w:t>
       </w:r>
-      <w:proofErr w:type="spellStart"/>
       <w:r>
         <w:t>ApproveClose</w:t>
       </w:r>
-      <w:proofErr w:type="spellEnd"/>
       <w:r>
         <w:rPr>
           <w:rFonts w:hint="eastAsia"/>
@@ -627,11 +619,9 @@
         </w:rPr>
         <w:t>端</w:t>
       </w:r>
-      <w:proofErr w:type="spellStart"/>
       <w:r>
         <w:t>ApproveClose</w:t>
       </w:r>
-      <w:proofErr w:type="spellEnd"/>
       <w:r>
         <w:rPr>
           <w:rFonts w:hint="eastAsia"/>
@@ -983,6 +973,78 @@
         <w:t>查询审批流程的状态。</w:t>
       </w:r>
     </w:p>
+    <w:p/>
+    <w:p>
+      <w:r>
+        <w:t>1. 只有内部用户才能新增、修改、提交原型</w:t>
+      </w:r>
+    </w:p>
+    <w:p>
+      <w:r>
+        <w:t>2. 外部用户只能看到已发布的原型</w:t>
+      </w:r>
+    </w:p>
+    <w:p>
+      <w:r>
+        <w:t>3. 内部用户能看到发布的原型和自己新增、审核中的原型，不能看到其他用户待发布的原型</w:t>
+      </w:r>
+    </w:p>
+    <w:p>
+      <w:r>
+        <w:rPr>
+          <w:rFonts w:hint="eastAsia"/>
+        </w:rPr>
+        <w:t>4</w:t>
+      </w:r>
+      <w:r>
+        <w:t xml:space="preserve">. </w:t>
+      </w:r>
+      <w:r>
+        <w:rPr>
+          <w:rFonts w:hint="eastAsia"/>
+        </w:rPr>
+        <w:t>内部</w:t>
+      </w:r>
+      <w:r>
+        <w:rPr>
+          <w:rFonts w:hint="eastAsia"/>
+        </w:rPr>
+        <w:t>用户</w:t>
+      </w:r>
+      <w:r>
+        <w:rPr>
+          <w:rFonts w:hint="eastAsia"/>
+        </w:rPr>
+        <w:t>只能看到自己区域</w:t>
+      </w:r>
+      <w:r>
+        <w:rPr>
+          <w:rFonts w:hint="eastAsia"/>
+        </w:rPr>
+        <w:t>或设定的区域</w:t>
+      </w:r>
+      <w:r>
+        <w:rPr>
+          <w:rFonts w:hint="eastAsia"/>
+        </w:rPr>
+        <w:t>的标准化模块</w:t>
+      </w:r>
+      <w:r>
+        <w:rPr>
+          <w:rFonts w:hint="eastAsia"/>
+        </w:rPr>
+        <w:t>，内部用户权限修改的界面也加一个区域</w:t>
+      </w:r>
+      <w:r>
+        <w:rPr>
+          <w:rFonts w:hint="eastAsia"/>
+        </w:rPr>
+        <w:t>选择。</w:t>
+      </w:r>
+      <w:bookmarkStart w:id="0" w:name="_GoBack"/>
+      <w:bookmarkEnd w:id="0"/>
+    </w:p>
+    <w:p/>
     <w:sectPr>
       <w:pgSz w:w="11906" w:h="16838"/>
       <w:pgMar w:top="1440" w:right="1800" w:bottom="1440" w:left="1800" w:header="851" w:footer="992" w:gutter="0"/>
@@ -991,6 +1053,44 @@
     </w:sectPr>
   </w:body>
 </w:document>
+</file>
+
+<file path=word/endnotes.xml><?xml version="1.0" encoding="utf-8"?>
+<w:endnotes xmlns:wpc="http://schemas.microsoft.com/office/word/2010/wordprocessingCanvas" xmlns:cx="http://schemas.microsoft.com/office/drawing/2014/chartex" xmlns:cx1="http://schemas.microsoft.com/office/drawing/2015/9/8/chartex" xmlns:cx2="http://schemas.microsoft.com/office/drawing/2015/10/21/chartex" xmlns:cx3="http://schemas.microsoft.com/office/drawing/2016/5/9/chartex" xmlns:cx4="http://schemas.microsoft.com/office/drawing/2016/5/10/chartex" xmlns:cx5="http://schemas.microsoft.com/office/drawing/2016/5/11/chartex" xmlns:cx6="http://schemas.microsoft.com/office/drawing/2016/5/12/chartex" xmlns:cx7="http://schemas.microsoft.com/office/drawing/2016/5/13/chartex" xmlns:cx8="http://schemas.microsoft.com/office/drawing/2016/5/14/chartex" xmlns:mc="http://schemas.openxmlformats.org/markup-compatibility/2006" xmlns:aink="http://schemas.microsoft.com/office/drawing/2016/ink" xmlns:am3d="http://schemas.microsoft.com/office/drawing/2017/model3d" xmlns:o="urn:schemas-microsoft-com:office:office" xmlns:r="http://schemas.openxmlformats.org/officeDocument/2006/relationships" xmlns:m="http://schemas.openxmlformats.org/officeDocument/2006/math" xmlns:v="urn:schemas-microsoft-com:vml" xmlns:wp14="http://schemas.microsoft.com/office/word/2010/wordprocessingDrawing" xmlns:wp="http://schemas.openxmlformats.org/drawingml/2006/wordprocessingDrawing" xmlns:w10="urn:schemas-microsoft-com:office:word" xmlns:w="http://schemas.openxmlformats.org/wordprocessingml/2006/main" xmlns:w14="http://schemas.microsoft.com/office/word/2010/wordml" xmlns:w15="http://schemas.microsoft.com/office/word/2012/wordml" xmlns:w16cid="http://schemas.microsoft.com/office/word/2016/wordml/cid" xmlns:w16se="http://schemas.microsoft.com/office/word/2015/wordml/symex" xmlns:wpg="http://schemas.microsoft.com/office/word/2010/wordprocessingGroup" xmlns:wpi="http://schemas.microsoft.com/office/word/2010/wordprocessingInk" xmlns:wne="http://schemas.microsoft.com/office/word/2006/wordml" xmlns:wps="http://schemas.microsoft.com/office/word/2010/wordprocessingShape" mc:Ignorable="w14 w15 w16se w16cid wp14">
+  <w:endnote w:type="separator" w:id="-1">
+    <w:p>
+      <w:r>
+        <w:separator/>
+      </w:r>
+    </w:p>
+  </w:endnote>
+  <w:endnote w:type="continuationSeparator" w:id="0">
+    <w:p>
+      <w:r>
+        <w:continuationSeparator/>
+      </w:r>
+    </w:p>
+  </w:endnote>
+</w:endnotes>
+</file>
+
+<file path=word/footnotes.xml><?xml version="1.0" encoding="utf-8"?>
+<w:footnotes xmlns:wpc="http://schemas.microsoft.com/office/word/2010/wordprocessingCanvas" xmlns:cx="http://schemas.microsoft.com/office/drawing/2014/chartex" xmlns:cx1="http://schemas.microsoft.com/office/drawing/2015/9/8/chartex" xmlns:cx2="http://schemas.microsoft.com/office/drawing/2015/10/21/chartex" xmlns:cx3="http://schemas.microsoft.com/office/drawing/2016/5/9/chartex" xmlns:cx4="http://schemas.microsoft.com/office/drawing/2016/5/10/chartex" xmlns:cx5="http://schemas.microsoft.com/office/drawing/2016/5/11/chartex" xmlns:cx6="http://schemas.microsoft.com/office/drawing/2016/5/12/chartex" xmlns:cx7="http://schemas.microsoft.com/office/drawing/2016/5/13/chartex" xmlns:cx8="http://schemas.microsoft.com/office/drawing/2016/5/14/chartex" xmlns:mc="http://schemas.openxmlformats.org/markup-compatibility/2006" xmlns:aink="http://schemas.microsoft.com/office/drawing/2016/ink" xmlns:am3d="http://schemas.microsoft.com/office/drawing/2017/model3d" xmlns:o="urn:schemas-microsoft-com:office:office" xmlns:r="http://schemas.openxmlformats.org/officeDocument/2006/relationships" xmlns:m="http://schemas.openxmlformats.org/officeDocument/2006/math" xmlns:v="urn:schemas-microsoft-com:vml" xmlns:wp14="http://schemas.microsoft.com/office/word/2010/wordprocessingDrawing" xmlns:wp="http://schemas.openxmlformats.org/drawingml/2006/wordprocessingDrawing" xmlns:w10="urn:schemas-microsoft-com:office:word" xmlns:w="http://schemas.openxmlformats.org/wordprocessingml/2006/main" xmlns:w14="http://schemas.microsoft.com/office/word/2010/wordml" xmlns:w15="http://schemas.microsoft.com/office/word/2012/wordml" xmlns:w16cid="http://schemas.microsoft.com/office/word/2016/wordml/cid" xmlns:w16se="http://schemas.microsoft.com/office/word/2015/wordml/symex" xmlns:wpg="http://schemas.microsoft.com/office/word/2010/wordprocessingGroup" xmlns:wpi="http://schemas.microsoft.com/office/word/2010/wordprocessingInk" xmlns:wne="http://schemas.microsoft.com/office/word/2006/wordml" xmlns:wps="http://schemas.microsoft.com/office/word/2010/wordprocessingShape" mc:Ignorable="w14 w15 w16se w16cid wp14">
+  <w:footnote w:type="separator" w:id="-1">
+    <w:p>
+      <w:r>
+        <w:separator/>
+      </w:r>
+    </w:p>
+  </w:footnote>
+  <w:footnote w:type="continuationSeparator" w:id="0">
+    <w:p>
+      <w:r>
+        <w:continuationSeparator/>
+      </w:r>
+    </w:p>
+  </w:footnote>
+</w:footnotes>
 </file>
 
 <file path=word/numbering.xml><?xml version="1.0" encoding="utf-8"?>
@@ -1711,6 +1811,71 @@
       <w:ind w:firstLineChars="200" w:firstLine="420"/>
     </w:pPr>
   </w:style>
+  <w:style w:type="paragraph" w:styleId="a4">
+    <w:name w:val="header"/>
+    <w:basedOn w:val="a"/>
+    <w:link w:val="a5"/>
+    <w:uiPriority w:val="99"/>
+    <w:unhideWhenUsed/>
+    <w:rsid w:val="00D9443E"/>
+    <w:pPr>
+      <w:pBdr>
+        <w:bottom w:val="single" w:sz="6" w:space="1" w:color="auto"/>
+      </w:pBdr>
+      <w:tabs>
+        <w:tab w:val="center" w:pos="4153"/>
+        <w:tab w:val="right" w:pos="8306"/>
+      </w:tabs>
+      <w:snapToGrid w:val="0"/>
+      <w:jc w:val="center"/>
+    </w:pPr>
+    <w:rPr>
+      <w:sz w:val="18"/>
+      <w:szCs w:val="18"/>
+    </w:rPr>
+  </w:style>
+  <w:style w:type="character" w:customStyle="1" w:styleId="a5">
+    <w:name w:val="页眉 字符"/>
+    <w:basedOn w:val="a0"/>
+    <w:link w:val="a4"/>
+    <w:uiPriority w:val="99"/>
+    <w:rsid w:val="00D9443E"/>
+    <w:rPr>
+      <w:sz w:val="18"/>
+      <w:szCs w:val="18"/>
+    </w:rPr>
+  </w:style>
+  <w:style w:type="paragraph" w:styleId="a6">
+    <w:name w:val="footer"/>
+    <w:basedOn w:val="a"/>
+    <w:link w:val="a7"/>
+    <w:uiPriority w:val="99"/>
+    <w:unhideWhenUsed/>
+    <w:rsid w:val="00D9443E"/>
+    <w:pPr>
+      <w:tabs>
+        <w:tab w:val="center" w:pos="4153"/>
+        <w:tab w:val="right" w:pos="8306"/>
+      </w:tabs>
+      <w:snapToGrid w:val="0"/>
+      <w:jc w:val="left"/>
+    </w:pPr>
+    <w:rPr>
+      <w:sz w:val="18"/>
+      <w:szCs w:val="18"/>
+    </w:rPr>
+  </w:style>
+  <w:style w:type="character" w:customStyle="1" w:styleId="a7">
+    <w:name w:val="页脚 字符"/>
+    <w:basedOn w:val="a0"/>
+    <w:link w:val="a6"/>
+    <w:uiPriority w:val="99"/>
+    <w:rsid w:val="00D9443E"/>
+    <w:rPr>
+      <w:sz w:val="18"/>
+      <w:szCs w:val="18"/>
+    </w:rPr>
+  </w:style>
 </w:styles>
 </file>
 

--- a/Doc/融创接口/融创接口相关文档/bpm/bpm审批流程说明.docx
+++ b/Doc/融创接口/融创接口相关文档/bpm/bpm审批流程说明.docx
@@ -183,11 +183,19 @@
         <w:rPr>
           <w:rFonts w:hint="eastAsia"/>
         </w:rPr>
+        <w:t>点击提交按钮</w:t>
+      </w:r>
+      <w:r>
+        <w:rPr>
+          <w:rFonts w:hint="eastAsia"/>
+        </w:rPr>
         <w:t>调用bpm接口</w:t>
       </w:r>
+      <w:proofErr w:type="spellStart"/>
       <w:r>
         <w:t>WriteSAPXmlToBPM</w:t>
       </w:r>
+      <w:proofErr w:type="spellEnd"/>
       <w:r>
         <w:rPr>
           <w:rFonts w:hint="eastAsia"/>
@@ -252,11 +260,21 @@
         <w:rPr>
           <w:rFonts w:hint="eastAsia"/>
         </w:rPr>
-        <w:t>调用bpm接口</w:t>
-      </w:r>
-      <w:r>
-        <w:t>UPDATEANDAPPROVEFLOW</w:t>
-      </w:r>
+        <w:t>点击提交按钮调用bpm接口</w:t>
+      </w:r>
+      <w:proofErr w:type="spellStart"/>
+      <w:r>
+        <w:t>WriteSAPXmlToBPM</w:t>
+      </w:r>
+      <w:proofErr w:type="spellEnd"/>
+      <w:r>
+        <w:rPr>
+          <w:rFonts w:hint="eastAsia"/>
+        </w:rPr>
+        <w:t>，然后发起审批流程</w:t>
+      </w:r>
+      <w:bookmarkStart w:id="0" w:name="_GoBack"/>
+      <w:bookmarkEnd w:id="0"/>
       <w:r>
         <w:rPr>
           <w:rFonts w:hint="eastAsia"/>
@@ -456,9 +474,11 @@
         </w:rPr>
         <w:t>端</w:t>
       </w:r>
+      <w:proofErr w:type="spellStart"/>
       <w:r>
         <w:t>ApproveClose</w:t>
       </w:r>
+      <w:proofErr w:type="spellEnd"/>
       <w:r>
         <w:rPr>
           <w:rFonts w:hint="eastAsia"/>
@@ -551,9 +571,11 @@
         </w:rPr>
         <w:t>端</w:t>
       </w:r>
+      <w:proofErr w:type="spellStart"/>
       <w:r>
         <w:t>ApproveClose</w:t>
       </w:r>
+      <w:proofErr w:type="spellEnd"/>
       <w:r>
         <w:rPr>
           <w:rFonts w:hint="eastAsia"/>
@@ -619,9 +641,11 @@
         </w:rPr>
         <w:t>端</w:t>
       </w:r>
+      <w:proofErr w:type="spellStart"/>
       <w:r>
         <w:t>ApproveClose</w:t>
       </w:r>
+      <w:proofErr w:type="spellEnd"/>
       <w:r>
         <w:rPr>
           <w:rFonts w:hint="eastAsia"/>
@@ -940,6 +964,7 @@
     </w:p>
     <w:p>
       <w:r>
+        <w:lastRenderedPageBreak/>
         <w:tab/>
       </w:r>
       <w:r>
@@ -1041,8 +1066,6 @@
         </w:rPr>
         <w:t>选择。</w:t>
       </w:r>
-      <w:bookmarkStart w:id="0" w:name="_GoBack"/>
-      <w:bookmarkEnd w:id="0"/>
     </w:p>
     <w:p/>
     <w:sectPr>

--- a/Doc/融创接口/融创接口相关文档/bpm/bpm审批流程说明.docx
+++ b/Doc/融创接口/融创接口相关文档/bpm/bpm审批流程说明.docx
@@ -273,8 +273,6 @@
         </w:rPr>
         <w:t>，然后发起审批流程</w:t>
       </w:r>
-      <w:bookmarkStart w:id="0" w:name="_GoBack"/>
-      <w:bookmarkEnd w:id="0"/>
       <w:r>
         <w:rPr>
           <w:rFonts w:hint="eastAsia"/>
@@ -1000,30 +998,53 @@
     </w:p>
     <w:p/>
     <w:p>
-      <w:r>
-        <w:t>1. 只有内部用户才能新增、修改、提交原型</w:t>
-      </w:r>
-    </w:p>
-    <w:p>
-      <w:r>
-        <w:t>2. 外部用户只能看到已发布的原型</w:t>
-      </w:r>
-    </w:p>
-    <w:p>
-      <w:r>
-        <w:t>3. 内部用户能看到发布的原型和自己新增、审核中的原型，不能看到其他用户待发布的原型</w:t>
-      </w:r>
-    </w:p>
-    <w:p>
-      <w:r>
-        <w:rPr>
-          <w:rFonts w:hint="eastAsia"/>
-        </w:rPr>
-        <w:t>4</w:t>
-      </w:r>
-      <w:r>
-        <w:t xml:space="preserve">. </w:t>
-      </w:r>
+      <w:pPr>
+        <w:pStyle w:val="a3"/>
+        <w:numPr>
+          <w:ilvl w:val="0"/>
+          <w:numId w:val="4"/>
+        </w:numPr>
+        <w:ind w:firstLineChars="0"/>
+      </w:pPr>
+      <w:r>
+        <w:t>只有内部用户才能新增、修改、提交原型</w:t>
+      </w:r>
+    </w:p>
+    <w:p>
+      <w:pPr>
+        <w:pStyle w:val="a3"/>
+        <w:numPr>
+          <w:ilvl w:val="0"/>
+          <w:numId w:val="4"/>
+        </w:numPr>
+        <w:ind w:firstLineChars="0"/>
+      </w:pPr>
+      <w:r>
+        <w:t>外部用户只能看到已发布的原型</w:t>
+      </w:r>
+    </w:p>
+    <w:p>
+      <w:pPr>
+        <w:pStyle w:val="a3"/>
+        <w:numPr>
+          <w:ilvl w:val="0"/>
+          <w:numId w:val="4"/>
+        </w:numPr>
+        <w:ind w:firstLineChars="0"/>
+      </w:pPr>
+      <w:r>
+        <w:t>内部用户能看到发布的原型和自己新增、审核中的原型，不能看到其他用户待发布的原型</w:t>
+      </w:r>
+    </w:p>
+    <w:p>
+      <w:pPr>
+        <w:pStyle w:val="a3"/>
+        <w:numPr>
+          <w:ilvl w:val="0"/>
+          <w:numId w:val="4"/>
+        </w:numPr>
+        <w:ind w:firstLineChars="0"/>
+      </w:pPr>
       <w:r>
         <w:rPr>
           <w:rFonts w:hint="eastAsia"/>
@@ -1066,6 +1087,43 @@
         </w:rPr>
         <w:t>选择。</w:t>
       </w:r>
+    </w:p>
+    <w:p>
+      <w:pPr>
+        <w:pStyle w:val="a3"/>
+        <w:numPr>
+          <w:ilvl w:val="0"/>
+          <w:numId w:val="4"/>
+        </w:numPr>
+        <w:ind w:firstLineChars="0"/>
+      </w:pPr>
+      <w:r>
+        <w:rPr>
+          <w:rFonts w:hint="eastAsia"/>
+        </w:rPr>
+        <w:t>超级管理员（admin及有超级管理员权限的内部账号）能看到所有人的所有原型，包括审核中、待审核的原型，超级管理员能够直接新增、编辑、删除原型无需进入审批流程</w:t>
+      </w:r>
+      <w:r>
+        <w:rPr>
+          <w:rFonts w:hint="eastAsia"/>
+        </w:rPr>
+        <w:t>。</w:t>
+      </w:r>
+      <w:r>
+        <w:rPr>
+          <w:rFonts w:hint="eastAsia"/>
+        </w:rPr>
+        <w:t>对于审批中的原型，超级管理员也不能修改和删除</w:t>
+      </w:r>
+      <w:bookmarkStart w:id="0" w:name="_GoBack"/>
+      <w:bookmarkEnd w:id="0"/>
+    </w:p>
+    <w:p>
+      <w:pPr>
+        <w:rPr>
+          <w:rFonts w:hint="eastAsia"/>
+        </w:rPr>
+      </w:pPr>
     </w:p>
     <w:p/>
     <w:sectPr>
@@ -1119,6 +1177,92 @@
 <file path=word/numbering.xml><?xml version="1.0" encoding="utf-8"?>
 <w:numbering xmlns:wpc="http://schemas.microsoft.com/office/word/2010/wordprocessingCanvas" xmlns:cx="http://schemas.microsoft.com/office/drawing/2014/chartex" xmlns:cx1="http://schemas.microsoft.com/office/drawing/2015/9/8/chartex" xmlns:cx2="http://schemas.microsoft.com/office/drawing/2015/10/21/chartex" xmlns:cx3="http://schemas.microsoft.com/office/drawing/2016/5/9/chartex" xmlns:cx4="http://schemas.microsoft.com/office/drawing/2016/5/10/chartex" xmlns:cx5="http://schemas.microsoft.com/office/drawing/2016/5/11/chartex" xmlns:cx6="http://schemas.microsoft.com/office/drawing/2016/5/12/chartex" xmlns:cx7="http://schemas.microsoft.com/office/drawing/2016/5/13/chartex" xmlns:cx8="http://schemas.microsoft.com/office/drawing/2016/5/14/chartex" xmlns:mc="http://schemas.openxmlformats.org/markup-compatibility/2006" xmlns:aink="http://schemas.microsoft.com/office/drawing/2016/ink" xmlns:am3d="http://schemas.microsoft.com/office/drawing/2017/model3d" xmlns:o="urn:schemas-microsoft-com:office:office" xmlns:r="http://schemas.openxmlformats.org/officeDocument/2006/relationships" xmlns:m="http://schemas.openxmlformats.org/officeDocument/2006/math" xmlns:v="urn:schemas-microsoft-com:vml" xmlns:wp14="http://schemas.microsoft.com/office/word/2010/wordprocessingDrawing" xmlns:wp="http://schemas.openxmlformats.org/drawingml/2006/wordprocessingDrawing" xmlns:w10="urn:schemas-microsoft-com:office:word" xmlns:w="http://schemas.openxmlformats.org/wordprocessingml/2006/main" xmlns:w14="http://schemas.microsoft.com/office/word/2010/wordml" xmlns:w15="http://schemas.microsoft.com/office/word/2012/wordml" xmlns:w16cid="http://schemas.microsoft.com/office/word/2016/wordml/cid" xmlns:w16se="http://schemas.microsoft.com/office/word/2015/wordml/symex" xmlns:wpg="http://schemas.microsoft.com/office/word/2010/wordprocessingGroup" xmlns:wpi="http://schemas.microsoft.com/office/word/2010/wordprocessingInk" xmlns:wne="http://schemas.microsoft.com/office/word/2006/wordml" xmlns:wps="http://schemas.microsoft.com/office/word/2010/wordprocessingShape" mc:Ignorable="w14 w15 w16se w16cid wp14">
   <w:abstractNum w:abstractNumId="0" w15:restartNumberingAfterBreak="0">
+    <w:nsid w:val="22FB39E4"/>
+    <w:multiLevelType w:val="hybridMultilevel"/>
+    <w:tmpl w:val="1F126F12"/>
+    <w:lvl w:ilvl="0" w:tplc="0409000F">
+      <w:start w:val="1"/>
+      <w:numFmt w:val="decimal"/>
+      <w:lvlText w:val="%1."/>
+      <w:lvlJc w:val="left"/>
+      <w:pPr>
+        <w:ind w:left="420" w:hanging="420"/>
+      </w:pPr>
+    </w:lvl>
+    <w:lvl w:ilvl="1" w:tplc="04090019" w:tentative="1">
+      <w:start w:val="1"/>
+      <w:numFmt w:val="lowerLetter"/>
+      <w:lvlText w:val="%2)"/>
+      <w:lvlJc w:val="left"/>
+      <w:pPr>
+        <w:ind w:left="840" w:hanging="420"/>
+      </w:pPr>
+    </w:lvl>
+    <w:lvl w:ilvl="2" w:tplc="0409001B" w:tentative="1">
+      <w:start w:val="1"/>
+      <w:numFmt w:val="lowerRoman"/>
+      <w:lvlText w:val="%3."/>
+      <w:lvlJc w:val="right"/>
+      <w:pPr>
+        <w:ind w:left="1260" w:hanging="420"/>
+      </w:pPr>
+    </w:lvl>
+    <w:lvl w:ilvl="3" w:tplc="0409000F" w:tentative="1">
+      <w:start w:val="1"/>
+      <w:numFmt w:val="decimal"/>
+      <w:lvlText w:val="%4."/>
+      <w:lvlJc w:val="left"/>
+      <w:pPr>
+        <w:ind w:left="1680" w:hanging="420"/>
+      </w:pPr>
+    </w:lvl>
+    <w:lvl w:ilvl="4" w:tplc="04090019" w:tentative="1">
+      <w:start w:val="1"/>
+      <w:numFmt w:val="lowerLetter"/>
+      <w:lvlText w:val="%5)"/>
+      <w:lvlJc w:val="left"/>
+      <w:pPr>
+        <w:ind w:left="2100" w:hanging="420"/>
+      </w:pPr>
+    </w:lvl>
+    <w:lvl w:ilvl="5" w:tplc="0409001B" w:tentative="1">
+      <w:start w:val="1"/>
+      <w:numFmt w:val="lowerRoman"/>
+      <w:lvlText w:val="%6."/>
+      <w:lvlJc w:val="right"/>
+      <w:pPr>
+        <w:ind w:left="2520" w:hanging="420"/>
+      </w:pPr>
+    </w:lvl>
+    <w:lvl w:ilvl="6" w:tplc="0409000F" w:tentative="1">
+      <w:start w:val="1"/>
+      <w:numFmt w:val="decimal"/>
+      <w:lvlText w:val="%7."/>
+      <w:lvlJc w:val="left"/>
+      <w:pPr>
+        <w:ind w:left="2940" w:hanging="420"/>
+      </w:pPr>
+    </w:lvl>
+    <w:lvl w:ilvl="7" w:tplc="04090019" w:tentative="1">
+      <w:start w:val="1"/>
+      <w:numFmt w:val="lowerLetter"/>
+      <w:lvlText w:val="%8)"/>
+      <w:lvlJc w:val="left"/>
+      <w:pPr>
+        <w:ind w:left="3360" w:hanging="420"/>
+      </w:pPr>
+    </w:lvl>
+    <w:lvl w:ilvl="8" w:tplc="0409001B" w:tentative="1">
+      <w:start w:val="1"/>
+      <w:numFmt w:val="lowerRoman"/>
+      <w:lvlText w:val="%9."/>
+      <w:lvlJc w:val="right"/>
+      <w:pPr>
+        <w:ind w:left="3780" w:hanging="420"/>
+      </w:pPr>
+    </w:lvl>
+  </w:abstractNum>
+  <w:abstractNum w:abstractNumId="1" w15:restartNumberingAfterBreak="0">
     <w:nsid w:val="2517149F"/>
     <w:multiLevelType w:val="hybridMultilevel"/>
     <w:tmpl w:val="9B3CBFFE"/>
@@ -1207,7 +1351,96 @@
       </w:pPr>
     </w:lvl>
   </w:abstractNum>
-  <w:abstractNum w:abstractNumId="1" w15:restartNumberingAfterBreak="0">
+  <w:abstractNum w:abstractNumId="2" w15:restartNumberingAfterBreak="0">
+    <w:nsid w:val="4CC855D1"/>
+    <w:multiLevelType w:val="hybridMultilevel"/>
+    <w:tmpl w:val="7A9AFD72"/>
+    <w:lvl w:ilvl="0" w:tplc="87DA425E">
+      <w:start w:val="1"/>
+      <w:numFmt w:val="decimal"/>
+      <w:lvlText w:val="%1."/>
+      <w:lvlJc w:val="left"/>
+      <w:pPr>
+        <w:ind w:left="360" w:hanging="360"/>
+      </w:pPr>
+      <w:rPr>
+        <w:rFonts w:hint="default"/>
+      </w:rPr>
+    </w:lvl>
+    <w:lvl w:ilvl="1" w:tplc="04090019" w:tentative="1">
+      <w:start w:val="1"/>
+      <w:numFmt w:val="lowerLetter"/>
+      <w:lvlText w:val="%2)"/>
+      <w:lvlJc w:val="left"/>
+      <w:pPr>
+        <w:ind w:left="840" w:hanging="420"/>
+      </w:pPr>
+    </w:lvl>
+    <w:lvl w:ilvl="2" w:tplc="0409001B" w:tentative="1">
+      <w:start w:val="1"/>
+      <w:numFmt w:val="lowerRoman"/>
+      <w:lvlText w:val="%3."/>
+      <w:lvlJc w:val="right"/>
+      <w:pPr>
+        <w:ind w:left="1260" w:hanging="420"/>
+      </w:pPr>
+    </w:lvl>
+    <w:lvl w:ilvl="3" w:tplc="0409000F" w:tentative="1">
+      <w:start w:val="1"/>
+      <w:numFmt w:val="decimal"/>
+      <w:lvlText w:val="%4."/>
+      <w:lvlJc w:val="left"/>
+      <w:pPr>
+        <w:ind w:left="1680" w:hanging="420"/>
+      </w:pPr>
+    </w:lvl>
+    <w:lvl w:ilvl="4" w:tplc="04090019" w:tentative="1">
+      <w:start w:val="1"/>
+      <w:numFmt w:val="lowerLetter"/>
+      <w:lvlText w:val="%5)"/>
+      <w:lvlJc w:val="left"/>
+      <w:pPr>
+        <w:ind w:left="2100" w:hanging="420"/>
+      </w:pPr>
+    </w:lvl>
+    <w:lvl w:ilvl="5" w:tplc="0409001B" w:tentative="1">
+      <w:start w:val="1"/>
+      <w:numFmt w:val="lowerRoman"/>
+      <w:lvlText w:val="%6."/>
+      <w:lvlJc w:val="right"/>
+      <w:pPr>
+        <w:ind w:left="2520" w:hanging="420"/>
+      </w:pPr>
+    </w:lvl>
+    <w:lvl w:ilvl="6" w:tplc="0409000F" w:tentative="1">
+      <w:start w:val="1"/>
+      <w:numFmt w:val="decimal"/>
+      <w:lvlText w:val="%7."/>
+      <w:lvlJc w:val="left"/>
+      <w:pPr>
+        <w:ind w:left="2940" w:hanging="420"/>
+      </w:pPr>
+    </w:lvl>
+    <w:lvl w:ilvl="7" w:tplc="04090019" w:tentative="1">
+      <w:start w:val="1"/>
+      <w:numFmt w:val="lowerLetter"/>
+      <w:lvlText w:val="%8)"/>
+      <w:lvlJc w:val="left"/>
+      <w:pPr>
+        <w:ind w:left="3360" w:hanging="420"/>
+      </w:pPr>
+    </w:lvl>
+    <w:lvl w:ilvl="8" w:tplc="0409001B" w:tentative="1">
+      <w:start w:val="1"/>
+      <w:numFmt w:val="lowerRoman"/>
+      <w:lvlText w:val="%9."/>
+      <w:lvlJc w:val="right"/>
+      <w:pPr>
+        <w:ind w:left="3780" w:hanging="420"/>
+      </w:pPr>
+    </w:lvl>
+  </w:abstractNum>
+  <w:abstractNum w:abstractNumId="3" w15:restartNumberingAfterBreak="0">
     <w:nsid w:val="673778B4"/>
     <w:multiLevelType w:val="hybridMultilevel"/>
     <w:tmpl w:val="C7C8C082"/>
@@ -1296,7 +1529,7 @@
       </w:pPr>
     </w:lvl>
   </w:abstractNum>
-  <w:abstractNum w:abstractNumId="2" w15:restartNumberingAfterBreak="0">
+  <w:abstractNum w:abstractNumId="4" w15:restartNumberingAfterBreak="0">
     <w:nsid w:val="77E9769B"/>
     <w:multiLevelType w:val="hybridMultilevel"/>
     <w:tmpl w:val="D12AB20E"/>
@@ -1386,13 +1619,19 @@
     </w:lvl>
   </w:abstractNum>
   <w:num w:numId="1">
-    <w:abstractNumId w:val="2"/>
+    <w:abstractNumId w:val="4"/>
   </w:num>
   <w:num w:numId="2">
+    <w:abstractNumId w:val="3"/>
+  </w:num>
+  <w:num w:numId="3">
     <w:abstractNumId w:val="1"/>
   </w:num>
-  <w:num w:numId="3">
+  <w:num w:numId="4">
     <w:abstractNumId w:val="0"/>
+  </w:num>
+  <w:num w:numId="5">
+    <w:abstractNumId w:val="2"/>
   </w:num>
 </w:numbering>
 </file>
